--- a/Exam 07.09.2017/Chirper SPA_Условие (DOCX).docx
+++ b/Exam 07.09.2017/Chirper SPA_Условие (DOCX).docx
@@ -1,6 +1,6 @@
 
 <file path=word/document.xml><?xml version="1.0" encoding="utf-8"?>
-<w:document xmlns:wpc="http://schemas.microsoft.com/office/word/2010/wordprocessingCanvas" xmlns:cx="http://schemas.microsoft.com/office/drawing/2014/chartex" xmlns:cx1="http://schemas.microsoft.com/office/drawing/2015/9/8/chartex" xmlns:cx2="http://schemas.microsoft.com/office/drawing/2015/10/21/chartex" xmlns:cx3="http://schemas.microsoft.com/office/drawing/2016/5/9/chartex" xmlns:cx4="http://schemas.microsoft.com/office/drawing/2016/5/10/chartex" xmlns:cx5="http://schemas.microsoft.com/office/drawing/2016/5/11/chartex" xmlns:cx6="http://schemas.microsoft.com/office/drawing/2016/5/12/chartex" xmlns:cx7="http://schemas.microsoft.com/office/drawing/2016/5/13/chartex" xmlns:cx8="http://schemas.microsoft.com/office/drawing/2016/5/14/chartex" xmlns:mc="http://schemas.openxmlformats.org/markup-compatibility/2006" xmlns:aink="http://schemas.microsoft.com/office/drawing/2016/ink" xmlns:am3d="http://schemas.microsoft.com/office/drawing/2017/model3d" xmlns:o="urn:schemas-microsoft-com:office:office" xmlns:r="http://schemas.openxmlformats.org/officeDocument/2006/relationships" xmlns:m="http://schemas.openxmlformats.org/officeDocument/2006/math" xmlns:v="urn:schemas-microsoft-com:vml" xmlns:wp14="http://schemas.microsoft.com/office/word/2010/wordprocessingDrawing" xmlns:wp="http://schemas.openxmlformats.org/drawingml/2006/wordprocessingDrawing" xmlns:w10="urn:schemas-microsoft-com:office:word" xmlns:w="http://schemas.openxmlformats.org/wordprocessingml/2006/main" xmlns:w14="http://schemas.microsoft.com/office/word/2010/wordml" xmlns:w15="http://schemas.microsoft.com/office/word/2012/wordml" xmlns:w16cid="http://schemas.microsoft.com/office/word/2016/wordml/cid" xmlns:w16se="http://schemas.microsoft.com/office/word/2015/wordml/symex" xmlns:wpg="http://schemas.microsoft.com/office/word/2010/wordprocessingGroup" xmlns:wpi="http://schemas.microsoft.com/office/word/2010/wordprocessingInk" xmlns:wne="http://schemas.microsoft.com/office/word/2006/wordml" xmlns:wps="http://schemas.microsoft.com/office/word/2010/wordprocessingShape" mc:Ignorable="w14 w15 w16se w16cid wp14">
+<w:document xmlns:wpc="http://schemas.microsoft.com/office/word/2010/wordprocessingCanvas" xmlns:cx="http://schemas.microsoft.com/office/drawing/2014/chartex" xmlns:cx1="http://schemas.microsoft.com/office/drawing/2015/9/8/chartex" xmlns:mc="http://schemas.openxmlformats.org/markup-compatibility/2006" xmlns:o="urn:schemas-microsoft-com:office:office" xmlns:r="http://schemas.openxmlformats.org/officeDocument/2006/relationships" xmlns:m="http://schemas.openxmlformats.org/officeDocument/2006/math" xmlns:v="urn:schemas-microsoft-com:vml" xmlns:wp14="http://schemas.microsoft.com/office/word/2010/wordprocessingDrawing" xmlns:wp="http://schemas.openxmlformats.org/drawingml/2006/wordprocessingDrawing" xmlns:w10="urn:schemas-microsoft-com:office:word" xmlns:w="http://schemas.openxmlformats.org/wordprocessingml/2006/main" xmlns:w14="http://schemas.microsoft.com/office/word/2010/wordml" xmlns:w15="http://schemas.microsoft.com/office/word/2012/wordml" xmlns:w16se="http://schemas.microsoft.com/office/word/2015/wordml/symex" xmlns:wpg="http://schemas.microsoft.com/office/word/2010/wordprocessingGroup" xmlns:wpi="http://schemas.microsoft.com/office/word/2010/wordprocessingInk" xmlns:wne="http://schemas.microsoft.com/office/word/2006/wordml" xmlns:wps="http://schemas.microsoft.com/office/word/2010/wordprocessingShape" mc:Ignorable="w14 w15 w16se wp14">
   <w:body>
     <w:p>
       <w:pPr>
@@ -643,7 +643,7 @@
             <v:path o:extrusionok="f" gradientshapeok="t" o:connecttype="rect"/>
             <o:lock v:ext="edit" aspectratio="t"/>
           </v:shapetype>
-          <v:shape id="_x0000_i1025" type="#_x0000_t75" style="width:521.25pt;height:111.75pt">
+          <v:shape id="_x0000_i1025" type="#_x0000_t75" style="width:521.3pt;height:111.75pt">
             <v:imagedata r:id="rId8" o:title="kinvey-db-img-1"/>
           </v:shape>
         </w:pict>
@@ -660,7 +660,7 @@
           <w:noProof/>
         </w:rPr>
         <w:pict>
-          <v:shape id="_x0000_i1026" type="#_x0000_t75" style="width:521.25pt;height:128.25pt">
+          <v:shape id="_x0000_i1026" type="#_x0000_t75" style="width:521.3pt;height:128.45pt">
             <v:imagedata r:id="rId9" o:title="kinvey-db-img-2"/>
           </v:shape>
         </w:pict>
@@ -735,7 +735,7 @@
           <w:noProof/>
         </w:rPr>
         <w:pict>
-          <v:shape id="_x0000_i1027" type="#_x0000_t75" style="width:521.25pt;height:139.5pt">
+          <v:shape id="_x0000_i1027" type="#_x0000_t75" style="width:521.3pt;height:139.4pt">
             <v:imagedata r:id="rId10" o:title="kinvey-db-img-3"/>
           </v:shape>
         </w:pict>
@@ -1664,7 +1664,7 @@
           <w:noProof/>
         </w:rPr>
         <w:pict>
-          <v:shape id="_x0000_i1028" type="#_x0000_t75" style="width:395.25pt;height:291pt">
+          <v:shape id="_x0000_i1028" type="#_x0000_t75" style="width:395.15pt;height:290.9pt">
             <v:imagedata r:id="rId11" o:title="kinvey-db-img-4"/>
           </v:shape>
         </w:pict>
@@ -4730,7 +4730,7 @@
     <w:p>
       <w:r>
         <w:pict>
-          <v:shape id="_x0000_i1029" type="#_x0000_t75" style="width:521.25pt;height:97.5pt">
+          <v:shape id="_x0000_i1029" type="#_x0000_t75" style="width:521.85pt;height:97.35pt">
             <v:imagedata r:id="rId12" o:title="profile-stats"/>
           </v:shape>
         </w:pict>
@@ -8319,10 +8319,7 @@
         <w:t xml:space="preserve"> the wanted username </w:t>
       </w:r>
       <w:r>
-        <w:t>and s</w:t>
-      </w:r>
-      <w:r>
-        <w:t>ubmit the modified subscriptions array.</w:t>
+        <w:t>and submit the modified subscriptions array.</w:t>
       </w:r>
     </w:p>
     <w:p>
@@ -8667,14 +8664,7 @@
         <w:rPr>
           <w:noProof/>
         </w:rPr>
-        <w:t xml:space="preserve"> You </w:t>
-      </w:r>
-      <w:proofErr w:type="gramStart"/>
-      <w:r>
-        <w:rPr>
-          <w:noProof/>
-        </w:rPr>
-        <w:t xml:space="preserve">are </w:t>
+        <w:t xml:space="preserve"> You are </w:t>
       </w:r>
       <w:r>
         <w:rPr>
@@ -8686,14 +8676,7 @@
         <w:rPr>
           <w:noProof/>
         </w:rPr>
-        <w:t xml:space="preserve"> to</w:t>
-      </w:r>
-      <w:proofErr w:type="gramEnd"/>
-      <w:r>
-        <w:rPr>
-          <w:noProof/>
-        </w:rPr>
-        <w:t xml:space="preserve"> add </w:t>
+        <w:t xml:space="preserve"> to add </w:t>
       </w:r>
       <w:r>
         <w:rPr>
@@ -8882,17 +8865,21 @@
         </w:rPr>
         <w:t>.</w:t>
       </w:r>
+      <w:bookmarkStart w:id="0" w:name="_GoBack"/>
+      <w:bookmarkEnd w:id="0"/>
     </w:p>
     <w:p>
       <w:pPr>
         <w:pStyle w:val="Heading3"/>
         <w:rPr>
           <w:noProof/>
-        </w:rPr>
-      </w:pPr>
-      <w:r>
-        <w:rPr>
-          <w:noProof/>
+          <w:color w:val="00B050"/>
+        </w:rPr>
+      </w:pPr>
+      <w:r>
+        <w:rPr>
+          <w:noProof/>
+          <w:color w:val="00B050"/>
         </w:rPr>
         <w:t>Notifications</w:t>
       </w:r>
@@ -9186,23 +9173,27 @@
         <w:pStyle w:val="Heading3"/>
         <w:rPr>
           <w:noProof/>
-        </w:rPr>
-      </w:pPr>
-      <w:r>
-        <w:rPr>
-          <w:noProof/>
+          <w:color w:val="00B050"/>
+        </w:rPr>
+      </w:pPr>
+      <w:r>
+        <w:rPr>
+          <w:noProof/>
+          <w:color w:val="00B050"/>
         </w:rPr>
         <w:t xml:space="preserve">Navigation </w:t>
       </w:r>
       <w:r>
         <w:rPr>
           <w:noProof/>
+          <w:color w:val="00B050"/>
         </w:rPr>
         <w:t>System</w:t>
       </w:r>
       <w:r>
         <w:rPr>
           <w:noProof/>
+          <w:color w:val="00B050"/>
         </w:rPr>
         <w:t xml:space="preserve"> (5 pts)</w:t>
       </w:r>
@@ -9463,7 +9454,7 @@
           <w:noProof/>
         </w:rPr>
         <w:pict>
-          <v:shape id="_x0000_i1030" type="#_x0000_t75" style="width:519.75pt;height:37.5pt">
+          <v:shape id="_x0000_i1030" type="#_x0000_t75" style="width:520.15pt;height:37.45pt">
             <v:imagedata r:id="rId16" o:title="navbar"/>
           </v:shape>
         </w:pict>
@@ -9474,29 +9465,34 @@
         <w:pStyle w:val="Heading3"/>
         <w:rPr>
           <w:noProof/>
-        </w:rPr>
-      </w:pPr>
-      <w:r>
-        <w:rPr>
-          <w:noProof/>
+          <w:color w:val="00B050"/>
+        </w:rPr>
+      </w:pPr>
+      <w:r>
+        <w:rPr>
+          <w:noProof/>
+          <w:color w:val="00B050"/>
         </w:rPr>
         <w:t>Register User</w:t>
       </w:r>
       <w:r>
         <w:rPr>
           <w:noProof/>
+          <w:color w:val="00B050"/>
         </w:rPr>
         <w:t xml:space="preserve"> </w:t>
       </w:r>
       <w:r>
         <w:rPr>
           <w:noProof/>
+          <w:color w:val="00B050"/>
         </w:rPr>
         <w:t xml:space="preserve">Screen </w:t>
       </w:r>
       <w:r>
         <w:rPr>
           <w:noProof/>
+          <w:color w:val="00B050"/>
         </w:rPr>
         <w:t>(10 pts)</w:t>
       </w:r>
@@ -10246,7 +10242,7 @@
         </w:rPr>
         <w:lastRenderedPageBreak/>
         <w:pict>
-          <v:shape id="_x0000_i1031" type="#_x0000_t75" style="width:521.25pt;height:143.25pt">
+          <v:shape id="_x0000_i1031" type="#_x0000_t75" style="width:521.3pt;height:143.4pt">
             <v:imagedata r:id="rId17" o:title="register-screen"/>
           </v:shape>
         </w:pict>
@@ -10257,29 +10253,34 @@
         <w:pStyle w:val="Heading3"/>
         <w:rPr>
           <w:noProof/>
-        </w:rPr>
-      </w:pPr>
-      <w:r>
-        <w:rPr>
-          <w:noProof/>
+          <w:color w:val="00B050"/>
+        </w:rPr>
+      </w:pPr>
+      <w:r>
+        <w:rPr>
+          <w:noProof/>
+          <w:color w:val="00B050"/>
         </w:rPr>
         <w:t>Login User</w:t>
       </w:r>
       <w:r>
         <w:rPr>
           <w:noProof/>
+          <w:color w:val="00B050"/>
         </w:rPr>
         <w:t xml:space="preserve"> </w:t>
       </w:r>
       <w:r>
         <w:rPr>
           <w:noProof/>
+          <w:color w:val="00B050"/>
         </w:rPr>
         <w:t xml:space="preserve">Screen </w:t>
       </w:r>
       <w:r>
         <w:rPr>
           <w:noProof/>
+          <w:color w:val="00B050"/>
         </w:rPr>
         <w:t>(5 pts)</w:t>
       </w:r>
@@ -10780,7 +10781,7 @@
           <w:lang w:val="bg-BG" w:eastAsia="bg-BG"/>
         </w:rPr>
         <w:pict>
-          <v:shape id="_x0000_i1032" type="#_x0000_t75" style="width:521.25pt;height:121.5pt">
+          <v:shape id="_x0000_i1032" type="#_x0000_t75" style="width:521.3pt;height:121.55pt">
             <v:imagedata r:id="rId18" o:title="login-screen"/>
           </v:shape>
         </w:pict>
@@ -10791,17 +10792,20 @@
         <w:pStyle w:val="Heading3"/>
         <w:rPr>
           <w:noProof/>
-        </w:rPr>
-      </w:pPr>
-      <w:r>
-        <w:rPr>
-          <w:noProof/>
+          <w:color w:val="00B050"/>
+        </w:rPr>
+      </w:pPr>
+      <w:r>
+        <w:rPr>
+          <w:noProof/>
+          <w:color w:val="00B050"/>
         </w:rPr>
         <w:t>Logout</w:t>
       </w:r>
       <w:r>
         <w:rPr>
           <w:noProof/>
+          <w:color w:val="00B050"/>
         </w:rPr>
         <w:t xml:space="preserve"> (5 pts)</w:t>
       </w:r>
@@ -11040,38 +11044,50 @@
       <w:r>
         <w:rPr>
           <w:noProof/>
+          <w:color w:val="00B050"/>
         </w:rPr>
         <w:t xml:space="preserve">Main </w:t>
       </w:r>
       <w:r>
         <w:rPr>
           <w:noProof/>
+          <w:color w:val="00B050"/>
         </w:rPr>
         <w:t>Feed</w:t>
       </w:r>
       <w:r>
         <w:rPr>
           <w:noProof/>
+          <w:color w:val="00B050"/>
         </w:rPr>
         <w:t>/Home</w:t>
       </w:r>
       <w:r>
         <w:rPr>
           <w:noProof/>
+          <w:color w:val="00B050"/>
         </w:rPr>
         <w:t xml:space="preserve"> </w:t>
       </w:r>
       <w:r>
         <w:rPr>
           <w:noProof/>
+          <w:color w:val="00B050"/>
         </w:rPr>
         <w:t>Screen</w:t>
       </w:r>
       <w:r>
         <w:rPr>
           <w:noProof/>
-        </w:rPr>
-        <w:t xml:space="preserve"> (20 pts)</w:t>
+          <w:color w:val="00B050"/>
+        </w:rPr>
+        <w:t xml:space="preserve"> (20 pts</w:t>
+      </w:r>
+      <w:r>
+        <w:rPr>
+          <w:noProof/>
+        </w:rPr>
+        <w:t>)</w:t>
       </w:r>
     </w:p>
     <w:p>
@@ -11736,7 +11752,7 @@
           <w:lang w:val="bg-BG" w:eastAsia="bg-BG"/>
         </w:rPr>
         <w:pict>
-          <v:shape id="_x0000_i1033" type="#_x0000_t75" style="width:492pt;height:255.75pt">
+          <v:shape id="_x0000_i1033" type="#_x0000_t75" style="width:491.9pt;height:255.15pt">
             <v:imagedata r:id="rId19" o:title="home-screen"/>
           </v:shape>
         </w:pict>
@@ -11778,8 +11794,6 @@
         </w:rPr>
         <w:t>,</w:t>
       </w:r>
-      <w:bookmarkStart w:id="0" w:name="_GoBack"/>
-      <w:bookmarkEnd w:id="0"/>
       <w:r>
         <w:rPr>
           <w:noProof/>
@@ -11800,7 +11814,7 @@
           <w:noProof/>
         </w:rPr>
         <w:pict>
-          <v:shape id="_x0000_i1034" type="#_x0000_t75" style="width:521.25pt;height:174.75pt">
+          <v:shape id="_x0000_i1034" type="#_x0000_t75" style="width:521.3pt;height:174.55pt">
             <v:imagedata r:id="rId20" o:title="home-screen-no-subscriptions"/>
           </v:shape>
         </w:pict>
@@ -13537,35 +13551,41 @@
         <w:pStyle w:val="Heading3"/>
         <w:rPr>
           <w:noProof/>
-        </w:rPr>
-      </w:pPr>
-      <w:r>
-        <w:rPr>
-          <w:noProof/>
+          <w:color w:val="00B050"/>
+        </w:rPr>
+      </w:pPr>
+      <w:r>
+        <w:rPr>
+          <w:noProof/>
+          <w:color w:val="00B050"/>
         </w:rPr>
         <w:t>Post</w:t>
       </w:r>
       <w:r>
         <w:rPr>
           <w:noProof/>
+          <w:color w:val="00B050"/>
         </w:rPr>
         <w:t xml:space="preserve"> </w:t>
       </w:r>
       <w:r>
         <w:rPr>
           <w:noProof/>
+          <w:color w:val="00B050"/>
         </w:rPr>
         <w:t>Chirp</w:t>
       </w:r>
       <w:r>
         <w:rPr>
           <w:noProof/>
+          <w:color w:val="00B050"/>
         </w:rPr>
         <w:t xml:space="preserve"> </w:t>
       </w:r>
       <w:r>
         <w:rPr>
           <w:noProof/>
+          <w:color w:val="00B050"/>
         </w:rPr>
         <w:t>(10 pts)</w:t>
       </w:r>
@@ -14215,11 +14235,13 @@
         <w:pStyle w:val="Heading3"/>
         <w:rPr>
           <w:noProof/>
-        </w:rPr>
-      </w:pPr>
-      <w:r>
-        <w:rPr>
-          <w:noProof/>
+          <w:color w:val="00B050"/>
+        </w:rPr>
+      </w:pPr>
+      <w:r>
+        <w:rPr>
+          <w:noProof/>
+          <w:color w:val="00B050"/>
         </w:rPr>
         <w:lastRenderedPageBreak/>
         <w:t>User Feed</w:t>
@@ -14227,6 +14249,7 @@
       <w:r>
         <w:rPr>
           <w:noProof/>
+          <w:color w:val="00B050"/>
         </w:rPr>
         <w:t xml:space="preserve"> (15 pts)</w:t>
       </w:r>
@@ -14827,23 +14850,27 @@
         <w:pStyle w:val="Heading3"/>
         <w:rPr>
           <w:noProof/>
-        </w:rPr>
-      </w:pPr>
-      <w:r>
-        <w:rPr>
-          <w:noProof/>
+          <w:color w:val="00B050"/>
+        </w:rPr>
+      </w:pPr>
+      <w:r>
+        <w:rPr>
+          <w:noProof/>
+          <w:color w:val="00B050"/>
         </w:rPr>
         <w:t xml:space="preserve">Delete </w:t>
       </w:r>
       <w:r>
         <w:rPr>
           <w:noProof/>
+          <w:color w:val="00B050"/>
         </w:rPr>
         <w:t>Chirp</w:t>
       </w:r>
       <w:r>
         <w:rPr>
           <w:noProof/>
+          <w:color w:val="00B050"/>
         </w:rPr>
         <w:t xml:space="preserve"> (5 pts)</w:t>
       </w:r>
@@ -15084,13 +15111,8 @@
       </w:r>
     </w:p>
     <w:p>
-      <w:proofErr w:type="gramStart"/>
-      <w:r>
-        <w:t>In order to</w:t>
-      </w:r>
-      <w:proofErr w:type="gramEnd"/>
-      <w:r>
-        <w:t xml:space="preserve"> </w:t>
+      <w:r>
+        <w:t xml:space="preserve">In order to </w:t>
       </w:r>
       <w:r>
         <w:rPr>
@@ -15218,15 +15240,7 @@
         </w:numPr>
       </w:pPr>
       <w:r>
-        <w:t xml:space="preserve">These are </w:t>
-      </w:r>
-      <w:proofErr w:type="gramStart"/>
-      <w:r>
-        <w:t>all of</w:t>
-      </w:r>
-      <w:proofErr w:type="gramEnd"/>
-      <w:r>
-        <w:t xml:space="preserve"> the </w:t>
+        <w:t xml:space="preserve">These are all of the </w:t>
       </w:r>
       <w:r>
         <w:rPr>
@@ -15938,7 +15952,7 @@
 </file>
 
 <file path=word/endnotes.xml><?xml version="1.0" encoding="utf-8"?>
-<w:endnotes xmlns:wpc="http://schemas.microsoft.com/office/word/2010/wordprocessingCanvas" xmlns:cx="http://schemas.microsoft.com/office/drawing/2014/chartex" xmlns:cx1="http://schemas.microsoft.com/office/drawing/2015/9/8/chartex" xmlns:cx2="http://schemas.microsoft.com/office/drawing/2015/10/21/chartex" xmlns:cx3="http://schemas.microsoft.com/office/drawing/2016/5/9/chartex" xmlns:cx4="http://schemas.microsoft.com/office/drawing/2016/5/10/chartex" xmlns:cx5="http://schemas.microsoft.com/office/drawing/2016/5/11/chartex" xmlns:cx6="http://schemas.microsoft.com/office/drawing/2016/5/12/chartex" xmlns:cx7="http://schemas.microsoft.com/office/drawing/2016/5/13/chartex" xmlns:cx8="http://schemas.microsoft.com/office/drawing/2016/5/14/chartex" xmlns:mc="http://schemas.openxmlformats.org/markup-compatibility/2006" xmlns:aink="http://schemas.microsoft.com/office/drawing/2016/ink" xmlns:am3d="http://schemas.microsoft.com/office/drawing/2017/model3d" xmlns:o="urn:schemas-microsoft-com:office:office" xmlns:r="http://schemas.openxmlformats.org/officeDocument/2006/relationships" xmlns:m="http://schemas.openxmlformats.org/officeDocument/2006/math" xmlns:v="urn:schemas-microsoft-com:vml" xmlns:wp14="http://schemas.microsoft.com/office/word/2010/wordprocessingDrawing" xmlns:wp="http://schemas.openxmlformats.org/drawingml/2006/wordprocessingDrawing" xmlns:w10="urn:schemas-microsoft-com:office:word" xmlns:w="http://schemas.openxmlformats.org/wordprocessingml/2006/main" xmlns:w14="http://schemas.microsoft.com/office/word/2010/wordml" xmlns:w15="http://schemas.microsoft.com/office/word/2012/wordml" xmlns:w16cid="http://schemas.microsoft.com/office/word/2016/wordml/cid" xmlns:w16se="http://schemas.microsoft.com/office/word/2015/wordml/symex" xmlns:wpg="http://schemas.microsoft.com/office/word/2010/wordprocessingGroup" xmlns:wpi="http://schemas.microsoft.com/office/word/2010/wordprocessingInk" xmlns:wne="http://schemas.microsoft.com/office/word/2006/wordml" xmlns:wps="http://schemas.microsoft.com/office/word/2010/wordprocessingShape" mc:Ignorable="w14 w15 w16se w16cid wp14">
+<w:endnotes xmlns:wpc="http://schemas.microsoft.com/office/word/2010/wordprocessingCanvas" xmlns:cx="http://schemas.microsoft.com/office/drawing/2014/chartex" xmlns:cx1="http://schemas.microsoft.com/office/drawing/2015/9/8/chartex" xmlns:mc="http://schemas.openxmlformats.org/markup-compatibility/2006" xmlns:o="urn:schemas-microsoft-com:office:office" xmlns:r="http://schemas.openxmlformats.org/officeDocument/2006/relationships" xmlns:m="http://schemas.openxmlformats.org/officeDocument/2006/math" xmlns:v="urn:schemas-microsoft-com:vml" xmlns:wp14="http://schemas.microsoft.com/office/word/2010/wordprocessingDrawing" xmlns:wp="http://schemas.openxmlformats.org/drawingml/2006/wordprocessingDrawing" xmlns:w10="urn:schemas-microsoft-com:office:word" xmlns:w="http://schemas.openxmlformats.org/wordprocessingml/2006/main" xmlns:w14="http://schemas.microsoft.com/office/word/2010/wordml" xmlns:w15="http://schemas.microsoft.com/office/word/2012/wordml" xmlns:w16se="http://schemas.microsoft.com/office/word/2015/wordml/symex" xmlns:wpg="http://schemas.microsoft.com/office/word/2010/wordprocessingGroup" xmlns:wpi="http://schemas.microsoft.com/office/word/2010/wordprocessingInk" xmlns:wne="http://schemas.microsoft.com/office/word/2006/wordml" xmlns:wps="http://schemas.microsoft.com/office/word/2010/wordprocessingShape" mc:Ignorable="w14 w15 w16se wp14">
   <w:endnote w:type="separator" w:id="-1">
     <w:p>
       <w:pPr>
@@ -15963,7 +15977,7 @@
 </file>
 
 <file path=word/footer1.xml><?xml version="1.0" encoding="utf-8"?>
-<w:ftr xmlns:wpc="http://schemas.microsoft.com/office/word/2010/wordprocessingCanvas" xmlns:cx="http://schemas.microsoft.com/office/drawing/2014/chartex" xmlns:cx1="http://schemas.microsoft.com/office/drawing/2015/9/8/chartex" xmlns:cx2="http://schemas.microsoft.com/office/drawing/2015/10/21/chartex" xmlns:cx3="http://schemas.microsoft.com/office/drawing/2016/5/9/chartex" xmlns:cx4="http://schemas.microsoft.com/office/drawing/2016/5/10/chartex" xmlns:cx5="http://schemas.microsoft.com/office/drawing/2016/5/11/chartex" xmlns:cx6="http://schemas.microsoft.com/office/drawing/2016/5/12/chartex" xmlns:cx7="http://schemas.microsoft.com/office/drawing/2016/5/13/chartex" xmlns:cx8="http://schemas.microsoft.com/office/drawing/2016/5/14/chartex" xmlns:mc="http://schemas.openxmlformats.org/markup-compatibility/2006" xmlns:aink="http://schemas.microsoft.com/office/drawing/2016/ink" xmlns:am3d="http://schemas.microsoft.com/office/drawing/2017/model3d" xmlns:o="urn:schemas-microsoft-com:office:office" xmlns:r="http://schemas.openxmlformats.org/officeDocument/2006/relationships" xmlns:m="http://schemas.openxmlformats.org/officeDocument/2006/math" xmlns:v="urn:schemas-microsoft-com:vml" xmlns:wp14="http://schemas.microsoft.com/office/word/2010/wordprocessingDrawing" xmlns:wp="http://schemas.openxmlformats.org/drawingml/2006/wordprocessingDrawing" xmlns:w10="urn:schemas-microsoft-com:office:word" xmlns:w="http://schemas.openxmlformats.org/wordprocessingml/2006/main" xmlns:w14="http://schemas.microsoft.com/office/word/2010/wordml" xmlns:w15="http://schemas.microsoft.com/office/word/2012/wordml" xmlns:w16cid="http://schemas.microsoft.com/office/word/2016/wordml/cid" xmlns:w16se="http://schemas.microsoft.com/office/word/2015/wordml/symex" xmlns:wpg="http://schemas.microsoft.com/office/word/2010/wordprocessingGroup" xmlns:wpi="http://schemas.microsoft.com/office/word/2010/wordprocessingInk" xmlns:wne="http://schemas.microsoft.com/office/word/2006/wordml" xmlns:wps="http://schemas.microsoft.com/office/word/2010/wordprocessingShape" mc:Ignorable="w14 w15 w16se w16cid wp14">
+<w:ftr xmlns:wpc="http://schemas.microsoft.com/office/word/2010/wordprocessingCanvas" xmlns:cx="http://schemas.microsoft.com/office/drawing/2014/chartex" xmlns:cx1="http://schemas.microsoft.com/office/drawing/2015/9/8/chartex" xmlns:mc="http://schemas.openxmlformats.org/markup-compatibility/2006" xmlns:o="urn:schemas-microsoft-com:office:office" xmlns:r="http://schemas.openxmlformats.org/officeDocument/2006/relationships" xmlns:m="http://schemas.openxmlformats.org/officeDocument/2006/math" xmlns:v="urn:schemas-microsoft-com:vml" xmlns:wp14="http://schemas.microsoft.com/office/word/2010/wordprocessingDrawing" xmlns:wp="http://schemas.openxmlformats.org/drawingml/2006/wordprocessingDrawing" xmlns:w10="urn:schemas-microsoft-com:office:word" xmlns:w="http://schemas.openxmlformats.org/wordprocessingml/2006/main" xmlns:w14="http://schemas.microsoft.com/office/word/2010/wordml" xmlns:w15="http://schemas.microsoft.com/office/word/2012/wordml" xmlns:w16se="http://schemas.microsoft.com/office/word/2015/wordml/symex" xmlns:wpg="http://schemas.microsoft.com/office/word/2010/wordprocessingGroup" xmlns:wpi="http://schemas.microsoft.com/office/word/2010/wordprocessingInk" xmlns:wne="http://schemas.microsoft.com/office/word/2006/wordml" xmlns:wps="http://schemas.microsoft.com/office/word/2010/wordprocessingShape" mc:Ignorable="w14 w15 w16se wp14">
   <w:p>
     <w:pPr>
       <w:pStyle w:val="Footer"/>
@@ -16181,7 +16195,7 @@
                               <w:sz w:val="18"/>
                               <w:szCs w:val="18"/>
                             </w:rPr>
-                            <w:t>15</w:t>
+                            <w:t>9</w:t>
                           </w:r>
                           <w:r>
                             <w:rPr>
@@ -16302,7 +16316,7 @@
                         <w:sz w:val="18"/>
                         <w:szCs w:val="18"/>
                       </w:rPr>
-                      <w:t>15</w:t>
+                      <w:t>9</w:t>
                     </w:r>
                     <w:r>
                       <w:rPr>
@@ -17160,7 +17174,7 @@
                           <wp:extent cx="200025" cy="200025"/>
                           <wp:effectExtent l="0" t="0" r="9525" b="9525"/>
                           <wp:docPr id="11" name="Picture 11" title="Software University Foundation">
-                            <a:hlinkClick xmlns:a="http://schemas.openxmlformats.org/drawingml/2006/main" r:id="rId1"/>
+                            <a:hlinkClick xmlns:a="http://schemas.openxmlformats.org/drawingml/2006/main" r:id="rId22"/>
                           </wp:docPr>
                           <wp:cNvGraphicFramePr/>
                           <a:graphic xmlns:a="http://schemas.openxmlformats.org/drawingml/2006/main">
@@ -17686,7 +17700,7 @@
         </mc:Choice>
         <mc:Fallback>
           <w:pict>
-            <v:line w14:anchorId="20B7F953" id="Straight Connector 1" o:spid="_x0000_s1026" style="position:absolute;flip:y;z-index:251662336;visibility:visible;mso-wrap-style:square;mso-width-percent:0;mso-height-percent:0;mso-wrap-distance-left:9pt;mso-wrap-distance-top:0;mso-wrap-distance-right:9pt;mso-wrap-distance-bottom:0;mso-position-horizontal:absolute;mso-position-horizontal-relative:text;mso-position-vertical:absolute;mso-position-vertical-relative:text;mso-width-percent:0;mso-height-percent:0;mso-width-relative:margin;mso-height-relative:margin" from="-.35pt,11.2pt" to="520.45pt,11.2pt" o:gfxdata="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" strokecolor="#f37123" strokeweight="1pt">
+            <v:line w14:anchorId="605FEB5E" id="Straight Connector 1" o:spid="_x0000_s1026" style="position:absolute;flip:y;z-index:251662336;visibility:visible;mso-wrap-style:square;mso-width-percent:0;mso-height-percent:0;mso-wrap-distance-left:9pt;mso-wrap-distance-top:0;mso-wrap-distance-right:9pt;mso-wrap-distance-bottom:0;mso-position-horizontal:absolute;mso-position-horizontal-relative:text;mso-position-vertical:absolute;mso-position-vertical-relative:text;mso-width-percent:0;mso-height-percent:0;mso-width-relative:margin;mso-height-relative:margin" from="-.35pt,11.2pt" to="520.45pt,11.2pt" o:gfxdata="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" strokecolor="#f37123" strokeweight="1pt">
               <v:stroke endcap="round"/>
             </v:line>
           </w:pict>
@@ -17841,7 +17855,7 @@
                           <wp:extent cx="1360800" cy="439200"/>
                           <wp:effectExtent l="0" t="0" r="0" b="0"/>
                           <wp:docPr id="24" name="Picture 24" title="Software University Foundation - logo">
-                            <a:hlinkClick xmlns:a="http://schemas.openxmlformats.org/drawingml/2006/main" r:id="rId1"/>
+                            <a:hlinkClick xmlns:a="http://schemas.openxmlformats.org/drawingml/2006/main" r:id="rId22"/>
                           </wp:docPr>
                           <wp:cNvGraphicFramePr>
                             <a:graphicFrameLocks xmlns:a="http://schemas.openxmlformats.org/drawingml/2006/main"/>
@@ -17911,7 +17925,7 @@
 </file>
 
 <file path=word/footnotes.xml><?xml version="1.0" encoding="utf-8"?>
-<w:footnotes xmlns:wpc="http://schemas.microsoft.com/office/word/2010/wordprocessingCanvas" xmlns:cx="http://schemas.microsoft.com/office/drawing/2014/chartex" xmlns:cx1="http://schemas.microsoft.com/office/drawing/2015/9/8/chartex" xmlns:cx2="http://schemas.microsoft.com/office/drawing/2015/10/21/chartex" xmlns:cx3="http://schemas.microsoft.com/office/drawing/2016/5/9/chartex" xmlns:cx4="http://schemas.microsoft.com/office/drawing/2016/5/10/chartex" xmlns:cx5="http://schemas.microsoft.com/office/drawing/2016/5/11/chartex" xmlns:cx6="http://schemas.microsoft.com/office/drawing/2016/5/12/chartex" xmlns:cx7="http://schemas.microsoft.com/office/drawing/2016/5/13/chartex" xmlns:cx8="http://schemas.microsoft.com/office/drawing/2016/5/14/chartex" xmlns:mc="http://schemas.openxmlformats.org/markup-compatibility/2006" xmlns:aink="http://schemas.microsoft.com/office/drawing/2016/ink" xmlns:am3d="http://schemas.microsoft.com/office/drawing/2017/model3d" xmlns:o="urn:schemas-microsoft-com:office:office" xmlns:r="http://schemas.openxmlformats.org/officeDocument/2006/relationships" xmlns:m="http://schemas.openxmlformats.org/officeDocument/2006/math" xmlns:v="urn:schemas-microsoft-com:vml" xmlns:wp14="http://schemas.microsoft.com/office/word/2010/wordprocessingDrawing" xmlns:wp="http://schemas.openxmlformats.org/drawingml/2006/wordprocessingDrawing" xmlns:w10="urn:schemas-microsoft-com:office:word" xmlns:w="http://schemas.openxmlformats.org/wordprocessingml/2006/main" xmlns:w14="http://schemas.microsoft.com/office/word/2010/wordml" xmlns:w15="http://schemas.microsoft.com/office/word/2012/wordml" xmlns:w16cid="http://schemas.microsoft.com/office/word/2016/wordml/cid" xmlns:w16se="http://schemas.microsoft.com/office/word/2015/wordml/symex" xmlns:wpg="http://schemas.microsoft.com/office/word/2010/wordprocessingGroup" xmlns:wpi="http://schemas.microsoft.com/office/word/2010/wordprocessingInk" xmlns:wne="http://schemas.microsoft.com/office/word/2006/wordml" xmlns:wps="http://schemas.microsoft.com/office/word/2010/wordprocessingShape" mc:Ignorable="w14 w15 w16se w16cid wp14">
+<w:footnotes xmlns:wpc="http://schemas.microsoft.com/office/word/2010/wordprocessingCanvas" xmlns:cx="http://schemas.microsoft.com/office/drawing/2014/chartex" xmlns:cx1="http://schemas.microsoft.com/office/drawing/2015/9/8/chartex" xmlns:mc="http://schemas.openxmlformats.org/markup-compatibility/2006" xmlns:o="urn:schemas-microsoft-com:office:office" xmlns:r="http://schemas.openxmlformats.org/officeDocument/2006/relationships" xmlns:m="http://schemas.openxmlformats.org/officeDocument/2006/math" xmlns:v="urn:schemas-microsoft-com:vml" xmlns:wp14="http://schemas.microsoft.com/office/word/2010/wordprocessingDrawing" xmlns:wp="http://schemas.openxmlformats.org/drawingml/2006/wordprocessingDrawing" xmlns:w10="urn:schemas-microsoft-com:office:word" xmlns:w="http://schemas.openxmlformats.org/wordprocessingml/2006/main" xmlns:w14="http://schemas.microsoft.com/office/word/2010/wordml" xmlns:w15="http://schemas.microsoft.com/office/word/2012/wordml" xmlns:w16se="http://schemas.microsoft.com/office/word/2015/wordml/symex" xmlns:wpg="http://schemas.microsoft.com/office/word/2010/wordprocessingGroup" xmlns:wpi="http://schemas.microsoft.com/office/word/2010/wordprocessingInk" xmlns:wne="http://schemas.microsoft.com/office/word/2006/wordml" xmlns:wps="http://schemas.microsoft.com/office/word/2010/wordprocessingShape" mc:Ignorable="w14 w15 w16se wp14">
   <w:footnote w:type="separator" w:id="-1">
     <w:p>
       <w:pPr>
@@ -17936,7 +17950,7 @@
 </file>
 
 <file path=word/header1.xml><?xml version="1.0" encoding="utf-8"?>
-<w:hdr xmlns:wpc="http://schemas.microsoft.com/office/word/2010/wordprocessingCanvas" xmlns:cx="http://schemas.microsoft.com/office/drawing/2014/chartex" xmlns:cx1="http://schemas.microsoft.com/office/drawing/2015/9/8/chartex" xmlns:cx2="http://schemas.microsoft.com/office/drawing/2015/10/21/chartex" xmlns:cx3="http://schemas.microsoft.com/office/drawing/2016/5/9/chartex" xmlns:cx4="http://schemas.microsoft.com/office/drawing/2016/5/10/chartex" xmlns:cx5="http://schemas.microsoft.com/office/drawing/2016/5/11/chartex" xmlns:cx6="http://schemas.microsoft.com/office/drawing/2016/5/12/chartex" xmlns:cx7="http://schemas.microsoft.com/office/drawing/2016/5/13/chartex" xmlns:cx8="http://schemas.microsoft.com/office/drawing/2016/5/14/chartex" xmlns:mc="http://schemas.openxmlformats.org/markup-compatibility/2006" xmlns:aink="http://schemas.microsoft.com/office/drawing/2016/ink" xmlns:am3d="http://schemas.microsoft.com/office/drawing/2017/model3d" xmlns:o="urn:schemas-microsoft-com:office:office" xmlns:r="http://schemas.openxmlformats.org/officeDocument/2006/relationships" xmlns:m="http://schemas.openxmlformats.org/officeDocument/2006/math" xmlns:v="urn:schemas-microsoft-com:vml" xmlns:wp14="http://schemas.microsoft.com/office/word/2010/wordprocessingDrawing" xmlns:wp="http://schemas.openxmlformats.org/drawingml/2006/wordprocessingDrawing" xmlns:w10="urn:schemas-microsoft-com:office:word" xmlns:w="http://schemas.openxmlformats.org/wordprocessingml/2006/main" xmlns:w14="http://schemas.microsoft.com/office/word/2010/wordml" xmlns:w15="http://schemas.microsoft.com/office/word/2012/wordml" xmlns:w16cid="http://schemas.microsoft.com/office/word/2016/wordml/cid" xmlns:w16se="http://schemas.microsoft.com/office/word/2015/wordml/symex" xmlns:wpg="http://schemas.microsoft.com/office/word/2010/wordprocessingGroup" xmlns:wpi="http://schemas.microsoft.com/office/word/2010/wordprocessingInk" xmlns:wne="http://schemas.microsoft.com/office/word/2006/wordml" xmlns:wps="http://schemas.microsoft.com/office/word/2010/wordprocessingShape" mc:Ignorable="w14 w15 w16se w16cid wp14">
+<w:hdr xmlns:wpc="http://schemas.microsoft.com/office/word/2010/wordprocessingCanvas" xmlns:cx="http://schemas.microsoft.com/office/drawing/2014/chartex" xmlns:cx1="http://schemas.microsoft.com/office/drawing/2015/9/8/chartex" xmlns:mc="http://schemas.openxmlformats.org/markup-compatibility/2006" xmlns:o="urn:schemas-microsoft-com:office:office" xmlns:r="http://schemas.openxmlformats.org/officeDocument/2006/relationships" xmlns:m="http://schemas.openxmlformats.org/officeDocument/2006/math" xmlns:v="urn:schemas-microsoft-com:vml" xmlns:wp14="http://schemas.microsoft.com/office/word/2010/wordprocessingDrawing" xmlns:wp="http://schemas.openxmlformats.org/drawingml/2006/wordprocessingDrawing" xmlns:w10="urn:schemas-microsoft-com:office:word" xmlns:w="http://schemas.openxmlformats.org/wordprocessingml/2006/main" xmlns:w14="http://schemas.microsoft.com/office/word/2010/wordml" xmlns:w15="http://schemas.microsoft.com/office/word/2012/wordml" xmlns:w16se="http://schemas.microsoft.com/office/word/2015/wordml/symex" xmlns:wpg="http://schemas.microsoft.com/office/word/2010/wordprocessingGroup" xmlns:wpi="http://schemas.microsoft.com/office/word/2010/wordprocessingInk" xmlns:wne="http://schemas.microsoft.com/office/word/2006/wordml" xmlns:wps="http://schemas.microsoft.com/office/word/2010/wordprocessingShape" mc:Ignorable="w14 w15 w16se wp14">
   <w:p>
     <w:pPr>
       <w:pStyle w:val="Header"/>
@@ -17947,7 +17961,7 @@
 </file>
 
 <file path=word/numbering.xml><?xml version="1.0" encoding="utf-8"?>
-<w:numbering xmlns:wpc="http://schemas.microsoft.com/office/word/2010/wordprocessingCanvas" xmlns:cx="http://schemas.microsoft.com/office/drawing/2014/chartex" xmlns:cx1="http://schemas.microsoft.com/office/drawing/2015/9/8/chartex" xmlns:cx2="http://schemas.microsoft.com/office/drawing/2015/10/21/chartex" xmlns:cx3="http://schemas.microsoft.com/office/drawing/2016/5/9/chartex" xmlns:cx4="http://schemas.microsoft.com/office/drawing/2016/5/10/chartex" xmlns:cx5="http://schemas.microsoft.com/office/drawing/2016/5/11/chartex" xmlns:cx6="http://schemas.microsoft.com/office/drawing/2016/5/12/chartex" xmlns:cx7="http://schemas.microsoft.com/office/drawing/2016/5/13/chartex" xmlns:cx8="http://schemas.microsoft.com/office/drawing/2016/5/14/chartex" xmlns:mc="http://schemas.openxmlformats.org/markup-compatibility/2006" xmlns:aink="http://schemas.microsoft.com/office/drawing/2016/ink" xmlns:am3d="http://schemas.microsoft.com/office/drawing/2017/model3d" xmlns:o="urn:schemas-microsoft-com:office:office" xmlns:r="http://schemas.openxmlformats.org/officeDocument/2006/relationships" xmlns:m="http://schemas.openxmlformats.org/officeDocument/2006/math" xmlns:v="urn:schemas-microsoft-com:vml" xmlns:wp14="http://schemas.microsoft.com/office/word/2010/wordprocessingDrawing" xmlns:wp="http://schemas.openxmlformats.org/drawingml/2006/wordprocessingDrawing" xmlns:w10="urn:schemas-microsoft-com:office:word" xmlns:w="http://schemas.openxmlformats.org/wordprocessingml/2006/main" xmlns:w14="http://schemas.microsoft.com/office/word/2010/wordml" xmlns:w15="http://schemas.microsoft.com/office/word/2012/wordml" xmlns:w16cid="http://schemas.microsoft.com/office/word/2016/wordml/cid" xmlns:w16se="http://schemas.microsoft.com/office/word/2015/wordml/symex" xmlns:wpg="http://schemas.microsoft.com/office/word/2010/wordprocessingGroup" xmlns:wpi="http://schemas.microsoft.com/office/word/2010/wordprocessingInk" xmlns:wne="http://schemas.microsoft.com/office/word/2006/wordml" xmlns:wps="http://schemas.microsoft.com/office/word/2010/wordprocessingShape" mc:Ignorable="w14 w15 w16se w16cid wp14">
+<w:numbering xmlns:wpc="http://schemas.microsoft.com/office/word/2010/wordprocessingCanvas" xmlns:cx="http://schemas.microsoft.com/office/drawing/2014/chartex" xmlns:cx1="http://schemas.microsoft.com/office/drawing/2015/9/8/chartex" xmlns:mc="http://schemas.openxmlformats.org/markup-compatibility/2006" xmlns:o="urn:schemas-microsoft-com:office:office" xmlns:r="http://schemas.openxmlformats.org/officeDocument/2006/relationships" xmlns:m="http://schemas.openxmlformats.org/officeDocument/2006/math" xmlns:v="urn:schemas-microsoft-com:vml" xmlns:wp14="http://schemas.microsoft.com/office/word/2010/wordprocessingDrawing" xmlns:wp="http://schemas.openxmlformats.org/drawingml/2006/wordprocessingDrawing" xmlns:w10="urn:schemas-microsoft-com:office:word" xmlns:w="http://schemas.openxmlformats.org/wordprocessingml/2006/main" xmlns:w14="http://schemas.microsoft.com/office/word/2010/wordml" xmlns:w15="http://schemas.microsoft.com/office/word/2012/wordml" xmlns:w16se="http://schemas.microsoft.com/office/word/2015/wordml/symex" xmlns:wpg="http://schemas.microsoft.com/office/word/2010/wordprocessingGroup" xmlns:wpi="http://schemas.microsoft.com/office/word/2010/wordprocessingInk" xmlns:wne="http://schemas.microsoft.com/office/word/2006/wordml" xmlns:wps="http://schemas.microsoft.com/office/word/2010/wordprocessingShape" mc:Ignorable="w14 w15 w16se wp14">
   <w:abstractNum w:abstractNumId="0" w15:restartNumberingAfterBreak="0">
     <w:nsid w:val="0F421701"/>
     <w:multiLevelType w:val="hybridMultilevel"/>
@@ -20601,7 +20615,7 @@
 </file>
 
 <file path=word/styles.xml><?xml version="1.0" encoding="utf-8"?>
-<w:styles xmlns:mc="http://schemas.openxmlformats.org/markup-compatibility/2006" xmlns:r="http://schemas.openxmlformats.org/officeDocument/2006/relationships" xmlns:w="http://schemas.openxmlformats.org/wordprocessingml/2006/main" xmlns:w14="http://schemas.microsoft.com/office/word/2010/wordml" xmlns:w15="http://schemas.microsoft.com/office/word/2012/wordml" xmlns:w16cid="http://schemas.microsoft.com/office/word/2016/wordml/cid" xmlns:w16se="http://schemas.microsoft.com/office/word/2015/wordml/symex" mc:Ignorable="w14 w15 w16se w16cid">
+<w:styles xmlns:mc="http://schemas.openxmlformats.org/markup-compatibility/2006" xmlns:r="http://schemas.openxmlformats.org/officeDocument/2006/relationships" xmlns:w="http://schemas.openxmlformats.org/wordprocessingml/2006/main" xmlns:w14="http://schemas.microsoft.com/office/word/2010/wordml" xmlns:w15="http://schemas.microsoft.com/office/word/2012/wordml" xmlns:w16se="http://schemas.microsoft.com/office/word/2015/wordml/symex" mc:Ignorable="w14 w15 w16se">
   <w:docDefaults>
     <w:rPrDefault>
       <w:rPr>
@@ -20617,7 +20631,7 @@
       </w:pPr>
     </w:pPrDefault>
   </w:docDefaults>
-  <w:latentStyles w:defLockedState="0" w:defUIPriority="99" w:defSemiHidden="0" w:defUnhideWhenUsed="0" w:defQFormat="0" w:count="375">
+  <w:latentStyles w:defLockedState="0" w:defUIPriority="99" w:defSemiHidden="0" w:defUnhideWhenUsed="0" w:defQFormat="0" w:count="371">
     <w:lsdException w:name="Normal" w:uiPriority="0" w:qFormat="1"/>
     <w:lsdException w:name="heading 1" w:uiPriority="9" w:qFormat="1"/>
     <w:lsdException w:name="heading 2" w:semiHidden="1" w:uiPriority="9" w:unhideWhenUsed="1" w:qFormat="1"/>
@@ -20723,6 +20737,7 @@
     <w:lsdException w:name="HTML Sample" w:semiHidden="1" w:unhideWhenUsed="1"/>
     <w:lsdException w:name="HTML Typewriter" w:semiHidden="1" w:unhideWhenUsed="1"/>
     <w:lsdException w:name="HTML Variable" w:semiHidden="1" w:unhideWhenUsed="1"/>
+    <w:lsdException w:name="Normal Table" w:semiHidden="1" w:unhideWhenUsed="1"/>
     <w:lsdException w:name="annotation subject" w:semiHidden="1" w:unhideWhenUsed="1"/>
     <w:lsdException w:name="No List" w:semiHidden="1" w:unhideWhenUsed="1"/>
     <w:lsdException w:name="Outline List 1" w:semiHidden="1" w:unhideWhenUsed="1"/>
@@ -20766,8 +20781,10 @@
     <w:lsdException w:name="Table Elegant" w:semiHidden="1" w:unhideWhenUsed="1"/>
     <w:lsdException w:name="Table Professional" w:semiHidden="1" w:unhideWhenUsed="1"/>
     <w:lsdException w:name="Table Subtle 1" w:semiHidden="1" w:unhideWhenUsed="1"/>
+    <w:lsdException w:name="Table Subtle 2" w:semiHidden="1" w:unhideWhenUsed="1"/>
     <w:lsdException w:name="Table Web 1" w:semiHidden="1" w:unhideWhenUsed="1"/>
     <w:lsdException w:name="Table Web 2" w:semiHidden="1" w:unhideWhenUsed="1"/>
+    <w:lsdException w:name="Table Web 3" w:semiHidden="1" w:unhideWhenUsed="1"/>
     <w:lsdException w:name="Balloon Text" w:semiHidden="1" w:unhideWhenUsed="1"/>
     <w:lsdException w:name="Table Grid" w:uiPriority="59"/>
     <w:lsdException w:name="Table Theme" w:semiHidden="1" w:unhideWhenUsed="1"/>
@@ -20986,10 +21003,6 @@
     <w:lsdException w:name="List Table 5 Dark Accent 6" w:uiPriority="50"/>
     <w:lsdException w:name="List Table 6 Colorful Accent 6" w:uiPriority="51"/>
     <w:lsdException w:name="List Table 7 Colorful Accent 6" w:uiPriority="52"/>
-    <w:lsdException w:name="Mention" w:semiHidden="1" w:unhideWhenUsed="1"/>
-    <w:lsdException w:name="Smart Hyperlink" w:semiHidden="1" w:unhideWhenUsed="1"/>
-    <w:lsdException w:name="Hashtag" w:semiHidden="1" w:unhideWhenUsed="1"/>
-    <w:lsdException w:name="Unresolved Mention" w:semiHidden="1" w:unhideWhenUsed="1"/>
   </w:latentStyles>
   <w:style w:type="paragraph" w:default="1" w:styleId="Normal">
     <w:name w:val="Normal"/>
@@ -21796,7 +21809,7 @@
 </file>
 
 <file path=customXml/itemProps1.xml><?xml version="1.0" encoding="utf-8"?>
-<ds:datastoreItem xmlns:ds="http://schemas.openxmlformats.org/officeDocument/2006/customXml" ds:itemID="{EFA8CB0F-AB31-46C4-8840-0E841C0CDB80}">
+<ds:datastoreItem xmlns:ds="http://schemas.openxmlformats.org/officeDocument/2006/customXml" ds:itemID="{9214A732-ACE1-41D5-8905-52EDA4A80278}">
   <ds:schemaRefs>
     <ds:schemaRef ds:uri="http://schemas.openxmlformats.org/officeDocument/2006/bibliography"/>
   </ds:schemaRefs>
